--- a/112-1/DIGITAL SYSTEM DESIGN/Lab/Lab 2/Lab-report sample.docx
+++ b/112-1/DIGITAL SYSTEM DESIGN/Lab/Lab 2/Lab-report sample.docx
@@ -83,7 +83,15 @@
           <w:sz w:val="56"/>
           <w:szCs w:val="56"/>
         </w:rPr>
-        <w:t>Lab 1</w:t>
+        <w:t xml:space="preserve">Lab </w:t>
+      </w:r>
+      <w:r>
+        <w:rPr>
+          <w:rFonts w:ascii="Times New Roman" w:hAnsi="Times New Roman" w:cs="Times New Roman" w:hint="eastAsia"/>
+          <w:sz w:val="56"/>
+          <w:szCs w:val="56"/>
+        </w:rPr>
+        <w:t>2</w:t>
       </w:r>
     </w:p>
     <w:p>
@@ -99,37 +107,7 @@
           <w:rFonts w:ascii="Times New Roman" w:hAnsi="Times New Roman" w:cs="Times New Roman"/>
           <w:sz w:val="52"/>
         </w:rPr>
-        <w:t>Breadboard Techniques and Logic</w:t>
-      </w:r>
-      <w:r>
-        <w:rPr>
-          <w:rFonts w:ascii="Times New Roman" w:hAnsi="Times New Roman" w:cs="Times New Roman"/>
-          <w:spacing w:val="-127"/>
-          <w:sz w:val="52"/>
-        </w:rPr>
-        <w:t xml:space="preserve"> </w:t>
-      </w:r>
-      <w:r>
-        <w:rPr>
-          <w:rFonts w:ascii="Times New Roman" w:hAnsi="Times New Roman" w:cs="Times New Roman"/>
-          <w:sz w:val="52"/>
-        </w:rPr>
-        <w:t>Function</w:t>
-      </w:r>
-      <w:r>
-        <w:rPr>
-          <w:rFonts w:ascii="Times New Roman" w:hAnsi="Times New Roman" w:cs="Times New Roman"/>
-          <w:spacing w:val="-1"/>
-          <w:sz w:val="52"/>
-        </w:rPr>
-        <w:t xml:space="preserve"> </w:t>
-      </w:r>
-      <w:r>
-        <w:rPr>
-          <w:rFonts w:ascii="Times New Roman" w:hAnsi="Times New Roman" w:cs="Times New Roman"/>
-          <w:sz w:val="52"/>
-        </w:rPr>
-        <w:t>Demonstration</w:t>
+        <w:t>Measurement of Gate Electrical and Timing Characteristics</w:t>
       </w:r>
     </w:p>
     <w:p>
@@ -269,7 +247,15 @@
           <w:sz w:val="44"/>
           <w:szCs w:val="44"/>
         </w:rPr>
-        <w:t>te: 2023/09/13</w:t>
+        <w:t>te: 2023/</w:t>
+      </w:r>
+      <w:r>
+        <w:rPr>
+          <w:rFonts w:ascii="Times New Roman" w:hAnsi="Times New Roman" w:cs="Times New Roman"/>
+          <w:sz w:val="44"/>
+          <w:szCs w:val="44"/>
+        </w:rPr>
+        <w:t>09/20</w:t>
       </w:r>
     </w:p>
     <w:p>
@@ -362,98 +348,7 @@
         <w:rPr>
           <w:sz w:val="28"/>
         </w:rPr>
-        <w:t>To</w:t>
-      </w:r>
-      <w:r>
-        <w:rPr>
-          <w:spacing w:val="-2"/>
-          <w:sz w:val="28"/>
-        </w:rPr>
-        <w:t xml:space="preserve"> </w:t>
-      </w:r>
-      <w:r>
-        <w:rPr>
-          <w:sz w:val="28"/>
-        </w:rPr>
-        <w:t>become</w:t>
-      </w:r>
-      <w:r>
-        <w:rPr>
-          <w:spacing w:val="-2"/>
-          <w:sz w:val="28"/>
-        </w:rPr>
-        <w:t xml:space="preserve"> </w:t>
-      </w:r>
-      <w:r>
-        <w:rPr>
-          <w:sz w:val="28"/>
-        </w:rPr>
-        <w:t>familiar</w:t>
-      </w:r>
-      <w:r>
-        <w:rPr>
-          <w:spacing w:val="-4"/>
-          <w:sz w:val="28"/>
-        </w:rPr>
-        <w:t xml:space="preserve"> </w:t>
-      </w:r>
-      <w:r>
-        <w:rPr>
-          <w:sz w:val="28"/>
-        </w:rPr>
-        <w:t>with</w:t>
-      </w:r>
-      <w:r>
-        <w:rPr>
-          <w:spacing w:val="-1"/>
-          <w:sz w:val="28"/>
-        </w:rPr>
-        <w:t xml:space="preserve"> </w:t>
-      </w:r>
-      <w:r>
-        <w:rPr>
-          <w:sz w:val="28"/>
-        </w:rPr>
-        <w:t>the</w:t>
-      </w:r>
-      <w:r>
-        <w:rPr>
-          <w:spacing w:val="-2"/>
-          <w:sz w:val="28"/>
-        </w:rPr>
-        <w:t xml:space="preserve"> </w:t>
-      </w:r>
-      <w:r>
-        <w:rPr>
-          <w:sz w:val="28"/>
-        </w:rPr>
-        <w:t>Digital</w:t>
-      </w:r>
-      <w:r>
-        <w:rPr>
-          <w:spacing w:val="-1"/>
-          <w:sz w:val="28"/>
-        </w:rPr>
-        <w:t xml:space="preserve"> </w:t>
-      </w:r>
-      <w:r>
-        <w:rPr>
-          <w:sz w:val="28"/>
-        </w:rPr>
-        <w:t>Tool</w:t>
-      </w:r>
-      <w:r>
-        <w:rPr>
-          <w:spacing w:val="-3"/>
-          <w:sz w:val="28"/>
-        </w:rPr>
-        <w:t xml:space="preserve"> </w:t>
-      </w:r>
-      <w:r>
-        <w:rPr>
-          <w:sz w:val="28"/>
-        </w:rPr>
-        <w:t>Kit</w:t>
+        <w:t>To become familiar with the functions and capabilities of the digital multi-meter and the digital oscilloscope</w:t>
       </w:r>
     </w:p>
     <w:p>
@@ -467,7 +362,7 @@
           <w:tab w:val="left" w:pos="813"/>
           <w:tab w:val="left" w:pos="814"/>
         </w:tabs>
-        <w:spacing w:before="1" w:line="322" w:lineRule="exact"/>
+        <w:spacing w:before="142"/>
         <w:rPr>
           <w:sz w:val="28"/>
         </w:rPr>
@@ -476,151 +371,16 @@
         <w:rPr>
           <w:sz w:val="28"/>
         </w:rPr>
-        <w:t>To</w:t>
-      </w:r>
-      <w:r>
-        <w:rPr>
-          <w:spacing w:val="-1"/>
+        <w:t>To learn how to make voltage and current measurements using the digital multi-</w:t>
+      </w:r>
+      <w:proofErr w:type="gramStart"/>
+      <w:r>
+        <w:rPr>
           <w:sz w:val="28"/>
         </w:rPr>
-        <w:t xml:space="preserve"> </w:t>
-      </w:r>
-      <w:r>
-        <w:rPr>
-          <w:sz w:val="28"/>
-        </w:rPr>
-        <w:t>learn</w:t>
-      </w:r>
-      <w:r>
-        <w:rPr>
-          <w:spacing w:val="-2"/>
-          <w:sz w:val="28"/>
-        </w:rPr>
-        <w:t xml:space="preserve"> </w:t>
-      </w:r>
-      <w:r>
-        <w:rPr>
-          <w:sz w:val="28"/>
-        </w:rPr>
-        <w:t>how</w:t>
-      </w:r>
-      <w:r>
-        <w:rPr>
-          <w:spacing w:val="-3"/>
-          <w:sz w:val="28"/>
-        </w:rPr>
-        <w:t xml:space="preserve"> </w:t>
-      </w:r>
-      <w:r>
-        <w:rPr>
-          <w:sz w:val="28"/>
-        </w:rPr>
-        <w:t>to</w:t>
-      </w:r>
-      <w:r>
-        <w:rPr>
-          <w:spacing w:val="-2"/>
-          <w:sz w:val="28"/>
-        </w:rPr>
-        <w:t xml:space="preserve"> </w:t>
-      </w:r>
-      <w:r>
-        <w:rPr>
-          <w:sz w:val="28"/>
-        </w:rPr>
-        <w:t>build</w:t>
-      </w:r>
-      <w:r>
-        <w:rPr>
-          <w:spacing w:val="-2"/>
-          <w:sz w:val="28"/>
-        </w:rPr>
-        <w:t xml:space="preserve"> </w:t>
-      </w:r>
-      <w:r>
-        <w:rPr>
-          <w:sz w:val="28"/>
-        </w:rPr>
-        <w:t>and</w:t>
-      </w:r>
-      <w:r>
-        <w:rPr>
-          <w:spacing w:val="-3"/>
-          <w:sz w:val="28"/>
-        </w:rPr>
-        <w:t xml:space="preserve"> </w:t>
-      </w:r>
-      <w:r>
-        <w:rPr>
-          <w:sz w:val="28"/>
-        </w:rPr>
-        <w:t>test</w:t>
-      </w:r>
-      <w:r>
-        <w:rPr>
-          <w:spacing w:val="-2"/>
-          <w:sz w:val="28"/>
-        </w:rPr>
-        <w:t xml:space="preserve"> </w:t>
-      </w:r>
-      <w:r>
-        <w:rPr>
-          <w:sz w:val="28"/>
-        </w:rPr>
-        <w:t>digital</w:t>
-      </w:r>
-      <w:r>
-        <w:rPr>
-          <w:spacing w:val="-1"/>
-          <w:sz w:val="28"/>
-        </w:rPr>
-        <w:t xml:space="preserve"> </w:t>
-      </w:r>
-      <w:r>
-        <w:rPr>
-          <w:sz w:val="28"/>
-        </w:rPr>
-        <w:t>circuits</w:t>
-      </w:r>
-      <w:r>
-        <w:rPr>
-          <w:spacing w:val="-2"/>
-          <w:sz w:val="28"/>
-        </w:rPr>
-        <w:t xml:space="preserve"> </w:t>
-      </w:r>
-      <w:r>
-        <w:rPr>
-          <w:sz w:val="28"/>
-        </w:rPr>
-        <w:t>using</w:t>
-      </w:r>
-      <w:r>
-        <w:rPr>
-          <w:spacing w:val="-2"/>
-          <w:sz w:val="28"/>
-        </w:rPr>
-        <w:t xml:space="preserve"> </w:t>
-      </w:r>
-      <w:r>
-        <w:rPr>
-          <w:sz w:val="28"/>
-        </w:rPr>
-        <w:t>the</w:t>
-      </w:r>
-      <w:r>
-        <w:rPr>
-          <w:spacing w:val="-2"/>
-          <w:sz w:val="28"/>
-        </w:rPr>
-        <w:t xml:space="preserve"> </w:t>
-      </w:r>
-      <w:r>
-        <w:rPr>
-          <w:sz w:val="28"/>
-        </w:rPr>
-        <w:t>Breadboard</w:t>
-      </w:r>
+        <w:t>meter</w:t>
+      </w:r>
+      <w:proofErr w:type="gramEnd"/>
     </w:p>
     <w:p>
       <w:pPr>
@@ -633,9 +393,8 @@
           <w:tab w:val="left" w:pos="813"/>
           <w:tab w:val="left" w:pos="814"/>
         </w:tabs>
-        <w:spacing w:line="322" w:lineRule="exact"/>
-        <w:rPr>
-          <w:rFonts w:hint="eastAsia"/>
+        <w:spacing w:before="142"/>
+        <w:rPr>
           <w:sz w:val="28"/>
         </w:rPr>
       </w:pPr>
@@ -643,138 +402,16 @@
         <w:rPr>
           <w:sz w:val="28"/>
         </w:rPr>
-        <w:t>To</w:t>
-      </w:r>
-      <w:r>
-        <w:rPr>
-          <w:spacing w:val="-3"/>
+        <w:t xml:space="preserve">To learn how to measure logic signal transition times and propagation delays using the digital </w:t>
+      </w:r>
+      <w:proofErr w:type="gramStart"/>
+      <w:r>
+        <w:rPr>
           <w:sz w:val="28"/>
         </w:rPr>
-        <w:t xml:space="preserve"> </w:t>
-      </w:r>
-      <w:r>
-        <w:rPr>
-          <w:sz w:val="28"/>
-        </w:rPr>
-        <w:t>learn</w:t>
-      </w:r>
-      <w:r>
-        <w:rPr>
-          <w:spacing w:val="-2"/>
-          <w:sz w:val="28"/>
-        </w:rPr>
-        <w:t xml:space="preserve"> </w:t>
-      </w:r>
-      <w:r>
-        <w:rPr>
-          <w:sz w:val="28"/>
-        </w:rPr>
-        <w:t>about</w:t>
-      </w:r>
-      <w:r>
-        <w:rPr>
-          <w:spacing w:val="-2"/>
-          <w:sz w:val="28"/>
-        </w:rPr>
-        <w:t xml:space="preserve"> </w:t>
-      </w:r>
-      <w:r>
-        <w:rPr>
-          <w:sz w:val="28"/>
-        </w:rPr>
-        <w:t>basic</w:t>
-      </w:r>
-      <w:r>
-        <w:rPr>
-          <w:spacing w:val="-3"/>
-          <w:sz w:val="28"/>
-        </w:rPr>
-        <w:t xml:space="preserve"> </w:t>
-      </w:r>
-      <w:r>
-        <w:rPr>
-          <w:sz w:val="28"/>
-        </w:rPr>
-        <w:t>logic</w:t>
-      </w:r>
-      <w:r>
-        <w:rPr>
-          <w:spacing w:val="-3"/>
-          <w:sz w:val="28"/>
-        </w:rPr>
-        <w:t xml:space="preserve"> </w:t>
-      </w:r>
-      <w:r>
-        <w:rPr>
-          <w:sz w:val="28"/>
-        </w:rPr>
-        <w:t>functions</w:t>
-      </w:r>
-      <w:r>
-        <w:rPr>
-          <w:spacing w:val="-2"/>
-          <w:sz w:val="28"/>
-        </w:rPr>
-        <w:t xml:space="preserve"> </w:t>
-      </w:r>
-      <w:r>
-        <w:rPr>
-          <w:sz w:val="28"/>
-        </w:rPr>
-        <w:t>such</w:t>
-      </w:r>
-      <w:r>
-        <w:rPr>
-          <w:spacing w:val="-2"/>
-          <w:sz w:val="28"/>
-        </w:rPr>
-        <w:t xml:space="preserve"> </w:t>
-      </w:r>
-      <w:r>
-        <w:rPr>
-          <w:sz w:val="28"/>
-        </w:rPr>
-        <w:t>as</w:t>
-      </w:r>
-      <w:r>
-        <w:rPr>
-          <w:spacing w:val="-2"/>
-          <w:sz w:val="28"/>
-        </w:rPr>
-        <w:t xml:space="preserve"> </w:t>
-      </w:r>
-      <w:r>
-        <w:rPr>
-          <w:sz w:val="28"/>
-        </w:rPr>
-        <w:t>AND,</w:t>
-      </w:r>
-      <w:r>
-        <w:rPr>
-          <w:spacing w:val="-4"/>
-          <w:sz w:val="28"/>
-        </w:rPr>
-        <w:t xml:space="preserve"> </w:t>
-      </w:r>
-      <w:r>
-        <w:rPr>
-          <w:sz w:val="28"/>
-        </w:rPr>
-        <w:t>OR,</w:t>
-      </w:r>
-      <w:r>
-        <w:rPr>
-          <w:spacing w:val="-3"/>
-          <w:sz w:val="28"/>
-        </w:rPr>
-        <w:t xml:space="preserve"> </w:t>
-      </w:r>
-      <w:r>
-        <w:rPr>
-          <w:sz w:val="28"/>
-        </w:rPr>
-        <w:t>NOT</w:t>
-      </w:r>
+        <w:t>oscilloscope</w:t>
+      </w:r>
+      <w:proofErr w:type="gramEnd"/>
     </w:p>
     <w:p>
       <w:pPr>
@@ -819,6 +456,25 @@
         </w:rPr>
         <w:t>heorem</w:t>
       </w:r>
+    </w:p>
+    <w:p>
+      <w:pPr>
+        <w:pStyle w:val="a7"/>
+        <w:tabs>
+          <w:tab w:val="left" w:pos="1252"/>
+          <w:tab w:val="left" w:pos="1253"/>
+        </w:tabs>
+        <w:spacing w:before="128"/>
+        <w:ind w:left="480" w:firstLine="0"/>
+        <w:rPr>
+          <w:rFonts w:eastAsiaTheme="minorEastAsia" w:hint="eastAsia"/>
+          <w:b/>
+          <w:bCs/>
+          <w:sz w:val="28"/>
+          <w:szCs w:val="28"/>
+          <w:lang w:eastAsia="zh-TW"/>
+        </w:rPr>
+      </w:pPr>
     </w:p>
     <w:p>
       <w:pPr>
@@ -1469,7 +1125,6 @@
         <w:spacing w:before="128"/>
         <w:ind w:left="1252" w:hanging="483"/>
         <w:rPr>
-          <w:rFonts w:hint="eastAsia"/>
           <w:sz w:val="24"/>
         </w:rPr>
       </w:pPr>
@@ -1646,7 +1301,6 @@
     <w:p>
       <w:pPr>
         <w:rPr>
-          <w:rFonts w:hint="eastAsia"/>
           <w:sz w:val="36"/>
           <w:szCs w:val="36"/>
         </w:rPr>
@@ -2190,7 +1844,7 @@
         <w:jc w:val="right"/>
       </w:pPr>
       <w:rPr>
-        <w:rFonts w:ascii="MingLiU_HKSCS-ExtB" w:eastAsia="MingLiU_HKSCS-ExtB" w:hAnsi="MingLiU_HKSCS-ExtB" w:cs="MingLiU_HKSCS-ExtB" w:hint="default"/>
+        <w:rFonts w:ascii="細明體_HKSCS-ExtB" w:eastAsia="細明體_HKSCS-ExtB" w:hAnsi="細明體_HKSCS-ExtB" w:cs="細明體_HKSCS-ExtB" w:hint="default"/>
         <w:w w:val="100"/>
         <w:sz w:val="36"/>
         <w:szCs w:val="36"/>
@@ -2207,7 +1861,7 @@
         <w:jc w:val="right"/>
       </w:pPr>
       <w:rPr>
-        <w:rFonts w:ascii="Times New Roman" w:eastAsia="MingLiU_HKSCS-ExtB" w:hAnsi="Times New Roman" w:cs="Times New Roman" w:hint="default"/>
+        <w:rFonts w:ascii="Times New Roman" w:eastAsia="細明體_HKSCS-ExtB" w:hAnsi="Times New Roman" w:cs="Times New Roman" w:hint="default"/>
         <w:w w:val="100"/>
         <w:sz w:val="24"/>
         <w:szCs w:val="24"/>
